--- a/TutorGroup_Deliverable_3_UseCaseModel.docx
+++ b/TutorGroup_Deliverable_3_UseCaseModel.docx
@@ -91,25 +91,7 @@
           <w:sz w:val="20"/>
           <w:szCs w:val="20"/>
         </w:rPr>
-        <w:t xml:space="preserve">, Chase </w:t>
-      </w:r>
-      <w:proofErr w:type="spellStart"/>
-      <w:r>
-        <w:rPr>
-          <w:color w:val="000000"/>
-          <w:sz w:val="20"/>
-          <w:szCs w:val="20"/>
-        </w:rPr>
-        <w:t>Pisone</w:t>
-      </w:r>
-      <w:proofErr w:type="spellEnd"/>
-      <w:r>
-        <w:rPr>
-          <w:color w:val="000000"/>
-          <w:sz w:val="20"/>
-          <w:szCs w:val="20"/>
-        </w:rPr>
-        <w:t xml:space="preserve">, </w:t>
+        <w:t xml:space="preserve">, Chase Pisone, </w:t>
       </w:r>
       <w:proofErr w:type="spellStart"/>
       <w:r>
@@ -1328,6 +1310,8 @@
         <w:rPr>
           <w:b/>
           <w:color w:val="000000"/>
+          <w:sz w:val="32"/>
+          <w:szCs w:val="32"/>
         </w:rPr>
       </w:pPr>
       <w:r>
@@ -1335,23 +1319,32 @@
           <w:b/>
           <w:noProof/>
           <w:color w:val="000000"/>
+          <w:sz w:val="32"/>
+          <w:szCs w:val="32"/>
         </w:rPr>
         <w:drawing>
-          <wp:inline distT="0" distB="0" distL="0" distR="0" wp14:anchorId="414D1633" wp14:editId="455967E9">
-            <wp:extent cx="5943600" cy="5691044"/>
+          <wp:inline distT="0" distB="0" distL="0" distR="0" wp14:anchorId="06FAE229" wp14:editId="7EBB2331">
+            <wp:extent cx="5943600" cy="7691755"/>
             <wp:effectExtent l="0" t="0" r="0" b="0"/>
-            <wp:docPr id="5" name="image2.jpg" descr="Diagram&#10;&#10;Description automatically generated"/>
-            <wp:cNvGraphicFramePr/>
+            <wp:docPr id="1" name="Picture 1" descr="A picture containing diagram&#10;&#10;Description automatically generated"/>
+            <wp:cNvGraphicFramePr>
+              <a:graphicFrameLocks xmlns:a="http://schemas.openxmlformats.org/drawingml/2006/main" noChangeAspect="1"/>
+            </wp:cNvGraphicFramePr>
             <a:graphic xmlns:a="http://schemas.openxmlformats.org/drawingml/2006/main">
               <a:graphicData uri="http://schemas.openxmlformats.org/drawingml/2006/picture">
                 <pic:pic xmlns:pic="http://schemas.openxmlformats.org/drawingml/2006/picture">
                   <pic:nvPicPr>
-                    <pic:cNvPr id="0" name="image2.jpg" descr="Diagram&#10;&#10;Description automatically generated"/>
-                    <pic:cNvPicPr preferRelativeResize="0"/>
+                    <pic:cNvPr id="1" name="Picture 1" descr="A picture containing diagram&#10;&#10;Description automatically generated"/>
+                    <pic:cNvPicPr/>
                   </pic:nvPicPr>
                   <pic:blipFill>
-                    <a:blip r:embed="rId7"/>
-                    <a:srcRect t="10630" b="15381"/>
+                    <a:blip r:embed="rId7">
+                      <a:extLst>
+                        <a:ext uri="{28A0092B-C50C-407E-A947-70E740481C1C}">
+                          <a14:useLocalDpi xmlns:a14="http://schemas.microsoft.com/office/drawing/2010/main" val="0"/>
+                        </a:ext>
+                      </a:extLst>
+                    </a:blip>
                     <a:stretch>
                       <a:fillRect/>
                     </a:stretch>
@@ -1359,12 +1352,11 @@
                   <pic:spPr>
                     <a:xfrm>
                       <a:off x="0" y="0"/>
-                      <a:ext cx="5943600" cy="5691044"/>
+                      <a:ext cx="5943600" cy="7691755"/>
                     </a:xfrm>
                     <a:prstGeom prst="rect">
                       <a:avLst/>
                     </a:prstGeom>
-                    <a:ln/>
                   </pic:spPr>
                 </pic:pic>
               </a:graphicData>
@@ -1372,23 +1364,6 @@
           </wp:inline>
         </w:drawing>
       </w:r>
-    </w:p>
-    <w:p>
-      <w:pPr>
-        <w:pBdr>
-          <w:top w:val="nil"/>
-          <w:left w:val="nil"/>
-          <w:bottom w:val="nil"/>
-          <w:right w:val="nil"/>
-          <w:between w:val="nil"/>
-        </w:pBdr>
-        <w:rPr>
-          <w:b/>
-          <w:color w:val="000000"/>
-          <w:sz w:val="32"/>
-          <w:szCs w:val="32"/>
-        </w:rPr>
-      </w:pPr>
     </w:p>
     <w:p>
       <w:pPr>
@@ -1547,7 +1522,6 @@
           <w:sz w:val="32"/>
           <w:szCs w:val="32"/>
         </w:rPr>
-        <w:lastRenderedPageBreak/>
         <w:t>Diagram 1 Use Cases</w:t>
       </w:r>
       <w:r>
@@ -2796,6 +2770,7 @@
                 <w:sz w:val="20"/>
                 <w:szCs w:val="20"/>
               </w:rPr>
+              <w:lastRenderedPageBreak/>
               <w:t>ACTOR</w:t>
             </w:r>
             <w:r>
@@ -3036,14 +3011,7 @@
                 <w:sz w:val="20"/>
                 <w:szCs w:val="20"/>
               </w:rPr>
-              <w:t>2. System opens a c</w:t>
-            </w:r>
-            <w:r>
-              <w:rPr>
-                <w:sz w:val="20"/>
-                <w:szCs w:val="20"/>
-              </w:rPr>
-              <w:t>hat window between both users.</w:t>
+              <w:t>2. System opens a chat window between both users.</w:t>
             </w:r>
           </w:p>
           <w:p>
@@ -3284,7 +3252,6 @@
                 <w:sz w:val="32"/>
                 <w:szCs w:val="32"/>
               </w:rPr>
-              <w:lastRenderedPageBreak/>
               <w:t xml:space="preserve">Title: </w:t>
             </w:r>
           </w:p>
@@ -5983,6 +5950,7 @@
                 <w:sz w:val="20"/>
                 <w:szCs w:val="20"/>
               </w:rPr>
+              <w:lastRenderedPageBreak/>
               <w:t>Precondition</w:t>
             </w:r>
             <w:r>
@@ -6614,7 +6582,6 @@
                 <w:sz w:val="32"/>
                 <w:szCs w:val="32"/>
               </w:rPr>
-              <w:lastRenderedPageBreak/>
               <w:t xml:space="preserve">Title: </w:t>
             </w:r>
           </w:p>
@@ -8463,7 +8430,6 @@
                 <w:sz w:val="20"/>
                 <w:szCs w:val="20"/>
               </w:rPr>
-              <w:lastRenderedPageBreak/>
               <w:t>Primary Actor</w:t>
             </w:r>
             <w:r>
@@ -9246,6 +9212,7 @@
                 <w:sz w:val="20"/>
                 <w:szCs w:val="20"/>
               </w:rPr>
+              <w:lastRenderedPageBreak/>
               <w:t>ACTOR:</w:t>
             </w:r>
             <w:r>
@@ -10322,7 +10289,6 @@
                 <w:sz w:val="20"/>
                 <w:szCs w:val="20"/>
               </w:rPr>
-              <w:lastRenderedPageBreak/>
               <w:t>Participants</w:t>
             </w:r>
             <w:r>
@@ -10970,6 +10936,7 @@
                 <w:sz w:val="20"/>
                 <w:szCs w:val="20"/>
               </w:rPr>
+              <w:lastRenderedPageBreak/>
               <w:t>ACTOR</w:t>
             </w:r>
             <w:r>
@@ -11390,15 +11357,7 @@
                 <w:sz w:val="20"/>
                 <w:szCs w:val="20"/>
               </w:rPr>
-              <w:t>, then the sy</w:t>
-            </w:r>
-            <w:r>
-              <w:rPr>
-                <w:color w:val="000000"/>
-                <w:sz w:val="20"/>
-                <w:szCs w:val="20"/>
-              </w:rPr>
-              <w:t>stem opens up a new window containing a form that the user needs to fill with their student profile details.</w:t>
+              <w:t>, then the system opens up a new window containing a form that the user needs to fill with their student profile details.</w:t>
             </w:r>
           </w:p>
           <w:p>
@@ -11635,15 +11594,7 @@
                 <w:sz w:val="20"/>
                 <w:szCs w:val="20"/>
               </w:rPr>
-              <w:t xml:space="preserve"> I</w:t>
-            </w:r>
-            <w:r>
-              <w:rPr>
-                <w:color w:val="000000"/>
-                <w:sz w:val="20"/>
-                <w:szCs w:val="20"/>
-              </w:rPr>
-              <w:t xml:space="preserve">f the user is not verified to be a </w:t>
+              <w:t xml:space="preserve"> If the user is not verified to be a </w:t>
             </w:r>
             <w:proofErr w:type="spellStart"/>
             <w:r>
@@ -12202,7 +12153,6 @@
                 <w:sz w:val="20"/>
                 <w:szCs w:val="20"/>
               </w:rPr>
-              <w:lastRenderedPageBreak/>
               <w:t>System Under Design:</w:t>
             </w:r>
             <w:r>
@@ -12872,6 +12822,7 @@
                 <w:sz w:val="20"/>
                 <w:szCs w:val="20"/>
               </w:rPr>
+              <w:lastRenderedPageBreak/>
               <w:t>Success Postcondition</w:t>
             </w:r>
             <w:r>
@@ -13782,14 +13733,7 @@
                 <w:sz w:val="20"/>
                 <w:szCs w:val="20"/>
               </w:rPr>
-              <w:t>3.2.</w:t>
-            </w:r>
-            <w:r>
-              <w:rPr>
-                <w:sz w:val="20"/>
-                <w:szCs w:val="20"/>
-              </w:rPr>
-              <w:t xml:space="preserve">1. </w:t>
+              <w:t xml:space="preserve">3.2.1. </w:t>
             </w:r>
             <w:r>
               <w:rPr>
@@ -14831,6 +14775,7 @@
                 <w:sz w:val="20"/>
                 <w:szCs w:val="20"/>
               </w:rPr>
+              <w:lastRenderedPageBreak/>
               <w:t>Participants</w:t>
             </w:r>
             <w:r>
@@ -16189,15 +16134,7 @@
                 <w:sz w:val="20"/>
                 <w:szCs w:val="20"/>
               </w:rPr>
-              <w:t>.2. System shows all the availab</w:t>
-            </w:r>
-            <w:r>
-              <w:rPr>
-                <w:color w:val="000000"/>
-                <w:sz w:val="20"/>
-                <w:szCs w:val="20"/>
-              </w:rPr>
-              <w:t>le tutor profiles (if any) for that subject.</w:t>
+              <w:t>.2. System shows all the available tutor profiles (if any) for that subject.</w:t>
             </w:r>
           </w:p>
         </w:tc>
@@ -16304,7 +16241,6 @@
                 <w:sz w:val="32"/>
                 <w:szCs w:val="32"/>
               </w:rPr>
-              <w:lastRenderedPageBreak/>
               <w:t xml:space="preserve">Title: </w:t>
             </w:r>
           </w:p>
@@ -16926,6 +16862,7 @@
                 <w:sz w:val="20"/>
                 <w:szCs w:val="20"/>
               </w:rPr>
+              <w:lastRenderedPageBreak/>
               <w:t>Goal</w:t>
             </w:r>
             <w:r>
@@ -18115,7 +18052,6 @@
                 <w:sz w:val="20"/>
                 <w:szCs w:val="20"/>
               </w:rPr>
-              <w:lastRenderedPageBreak/>
               <w:t>Primary Actor</w:t>
             </w:r>
             <w:r>
@@ -19891,7 +19827,6 @@
                 <w:sz w:val="20"/>
                 <w:szCs w:val="20"/>
               </w:rPr>
-              <w:lastRenderedPageBreak/>
               <w:t>Following Use Cases</w:t>
             </w:r>
             <w:r>
@@ -20282,6 +20217,7 @@
                 <w:sz w:val="20"/>
                 <w:szCs w:val="20"/>
               </w:rPr>
+              <w:lastRenderedPageBreak/>
               <w:t>ACTOR:</w:t>
             </w:r>
           </w:p>
@@ -21710,7 +21646,6 @@
                 <w:sz w:val="20"/>
                 <w:szCs w:val="20"/>
               </w:rPr>
-              <w:lastRenderedPageBreak/>
               <w:t>ACTOR:</w:t>
             </w:r>
           </w:p>
@@ -21874,15 +21809,7 @@
                 <w:sz w:val="20"/>
                 <w:szCs w:val="20"/>
               </w:rPr>
-              <w:t>4)System processes user input and submits application to manager account and to be rev</w:t>
-            </w:r>
-            <w:r>
-              <w:rPr>
-                <w:color w:val="000000"/>
-                <w:sz w:val="20"/>
-                <w:szCs w:val="20"/>
-              </w:rPr>
-              <w:t>iewed application stack</w:t>
+              <w:t>4)System processes user input and submits application to manager account and to be reviewed application stack</w:t>
             </w:r>
           </w:p>
           <w:p>
@@ -23071,7 +22998,6 @@
                 <w:sz w:val="20"/>
                 <w:szCs w:val="20"/>
               </w:rPr>
-              <w:lastRenderedPageBreak/>
               <w:t>Goal</w:t>
             </w:r>
             <w:r>
@@ -23636,7 +23562,8 @@
                 <w:sz w:val="20"/>
                 <w:szCs w:val="20"/>
               </w:rPr>
-              <w:t>STEPS</w:t>
+              <w:lastRenderedPageBreak/>
+              <w:t>ACTOR</w:t>
             </w:r>
             <w:r>
               <w:rPr>
@@ -23672,23 +23599,27 @@
           </w:p>
           <w:p>
             <w:pPr>
-              <w:numPr>
-                <w:ilvl w:val="0"/>
-                <w:numId w:val="2"/>
-              </w:numPr>
-              <w:pBdr>
-                <w:top w:val="nil"/>
-                <w:left w:val="nil"/>
-                <w:bottom w:val="nil"/>
-                <w:right w:val="nil"/>
-                <w:between w:val="nil"/>
-              </w:pBdr>
-              <w:rPr>
-                <w:color w:val="000000"/>
-                <w:sz w:val="20"/>
-                <w:szCs w:val="20"/>
-              </w:rPr>
-            </w:pPr>
+              <w:pBdr>
+                <w:top w:val="nil"/>
+                <w:left w:val="nil"/>
+                <w:bottom w:val="nil"/>
+                <w:right w:val="nil"/>
+                <w:between w:val="nil"/>
+              </w:pBdr>
+              <w:rPr>
+                <w:color w:val="000000"/>
+                <w:sz w:val="20"/>
+                <w:szCs w:val="20"/>
+              </w:rPr>
+            </w:pPr>
+            <w:r>
+              <w:rPr>
+                <w:color w:val="000000"/>
+                <w:sz w:val="20"/>
+                <w:szCs w:val="20"/>
+              </w:rPr>
+              <w:t>1.</w:t>
+            </w:r>
             <w:r>
               <w:rPr>
                 <w:color w:val="000000"/>
@@ -23700,23 +23631,27 @@
           </w:p>
           <w:p>
             <w:pPr>
-              <w:numPr>
-                <w:ilvl w:val="0"/>
-                <w:numId w:val="2"/>
-              </w:numPr>
-              <w:pBdr>
-                <w:top w:val="nil"/>
-                <w:left w:val="nil"/>
-                <w:bottom w:val="nil"/>
-                <w:right w:val="nil"/>
-                <w:between w:val="nil"/>
-              </w:pBdr>
-              <w:rPr>
-                <w:color w:val="000000"/>
-                <w:sz w:val="20"/>
-                <w:szCs w:val="20"/>
-              </w:rPr>
-            </w:pPr>
+              <w:pBdr>
+                <w:top w:val="nil"/>
+                <w:left w:val="nil"/>
+                <w:bottom w:val="nil"/>
+                <w:right w:val="nil"/>
+                <w:between w:val="nil"/>
+              </w:pBdr>
+              <w:rPr>
+                <w:color w:val="000000"/>
+                <w:sz w:val="20"/>
+                <w:szCs w:val="20"/>
+              </w:rPr>
+            </w:pPr>
+            <w:r>
+              <w:rPr>
+                <w:color w:val="000000"/>
+                <w:sz w:val="20"/>
+                <w:szCs w:val="20"/>
+              </w:rPr>
+              <w:t>2.</w:t>
+            </w:r>
             <w:r>
               <w:rPr>
                 <w:color w:val="000000"/>
@@ -23728,31 +23663,86 @@
           </w:p>
           <w:p>
             <w:pPr>
-              <w:numPr>
-                <w:ilvl w:val="0"/>
-                <w:numId w:val="2"/>
-              </w:numPr>
-              <w:pBdr>
-                <w:top w:val="nil"/>
-                <w:left w:val="nil"/>
-                <w:bottom w:val="nil"/>
-                <w:right w:val="nil"/>
-                <w:between w:val="nil"/>
-              </w:pBdr>
-              <w:rPr>
-                <w:color w:val="000000"/>
-                <w:sz w:val="20"/>
-                <w:szCs w:val="20"/>
-              </w:rPr>
-            </w:pPr>
-            <w:r>
-              <w:rPr>
-                <w:color w:val="000000"/>
-                <w:sz w:val="20"/>
-                <w:szCs w:val="20"/>
-              </w:rPr>
-              <w:t>Student is able to view another student’s profile or send them a message</w:t>
-            </w:r>
+              <w:pBdr>
+                <w:top w:val="nil"/>
+                <w:left w:val="nil"/>
+                <w:bottom w:val="nil"/>
+                <w:right w:val="nil"/>
+                <w:between w:val="nil"/>
+              </w:pBdr>
+              <w:rPr>
+                <w:color w:val="000000"/>
+                <w:sz w:val="20"/>
+                <w:szCs w:val="20"/>
+              </w:rPr>
+            </w:pPr>
+            <w:r>
+              <w:rPr>
+                <w:color w:val="000000"/>
+                <w:sz w:val="20"/>
+                <w:szCs w:val="20"/>
+              </w:rPr>
+              <w:t>4.</w:t>
+            </w:r>
+            <w:r>
+              <w:rPr>
+                <w:color w:val="000000"/>
+                <w:sz w:val="20"/>
+                <w:szCs w:val="20"/>
+              </w:rPr>
+              <w:t xml:space="preserve">Student </w:t>
+            </w:r>
+            <w:proofErr w:type="gramStart"/>
+            <w:r>
+              <w:rPr>
+                <w:color w:val="000000"/>
+                <w:sz w:val="20"/>
+                <w:szCs w:val="20"/>
+              </w:rPr>
+              <w:t>is able to</w:t>
+            </w:r>
+            <w:proofErr w:type="gramEnd"/>
+            <w:r>
+              <w:rPr>
+                <w:color w:val="000000"/>
+                <w:sz w:val="20"/>
+                <w:szCs w:val="20"/>
+              </w:rPr>
+              <w:t xml:space="preserve"> click to</w:t>
+            </w:r>
+            <w:r>
+              <w:rPr>
+                <w:color w:val="000000"/>
+                <w:sz w:val="20"/>
+                <w:szCs w:val="20"/>
+              </w:rPr>
+              <w:t xml:space="preserve"> view another student’s profile or send them a </w:t>
+            </w:r>
+            <w:r>
+              <w:rPr>
+                <w:color w:val="000000"/>
+                <w:sz w:val="20"/>
+                <w:szCs w:val="20"/>
+              </w:rPr>
+              <w:t>message.</w:t>
+            </w:r>
+          </w:p>
+          <w:p>
+            <w:pPr>
+              <w:pBdr>
+                <w:top w:val="nil"/>
+                <w:left w:val="nil"/>
+                <w:bottom w:val="nil"/>
+                <w:right w:val="nil"/>
+                <w:between w:val="nil"/>
+              </w:pBdr>
+              <w:ind w:left="720"/>
+              <w:rPr>
+                <w:color w:val="000000"/>
+                <w:sz w:val="20"/>
+                <w:szCs w:val="20"/>
+              </w:rPr>
+            </w:pPr>
           </w:p>
         </w:tc>
         <w:tc>
@@ -23796,7 +23786,7 @@
                 <w:sz w:val="20"/>
                 <w:szCs w:val="20"/>
               </w:rPr>
-              <w:t>ALTERNATIVES</w:t>
+              <w:t>SYSTEM RESPONSES</w:t>
             </w:r>
             <w:r>
               <w:rPr>
@@ -23844,32 +23834,48 @@
                 <w:sz w:val="20"/>
                 <w:szCs w:val="20"/>
               </w:rPr>
-              <w:t>2a. Student clicks community tab</w:t>
-            </w:r>
-          </w:p>
-          <w:p>
-            <w:pPr>
-              <w:pBdr>
-                <w:top w:val="nil"/>
-                <w:left w:val="nil"/>
-                <w:bottom w:val="nil"/>
-                <w:right w:val="nil"/>
-                <w:between w:val="nil"/>
-              </w:pBdr>
-              <w:rPr>
-                <w:color w:val="000000"/>
-                <w:sz w:val="20"/>
-                <w:szCs w:val="20"/>
-              </w:rPr>
-            </w:pPr>
-            <w:r>
-              <w:rPr>
-                <w:color w:val="000000"/>
-                <w:sz w:val="20"/>
-                <w:szCs w:val="20"/>
-              </w:rPr>
-              <w:t>2a. 1. Student has options to see other students with similar tutors/subject interests</w:t>
-            </w:r>
+              <w:t>3.System displays the results for the search.</w:t>
+            </w:r>
+          </w:p>
+          <w:p>
+            <w:pPr>
+              <w:pBdr>
+                <w:top w:val="nil"/>
+                <w:left w:val="nil"/>
+                <w:bottom w:val="nil"/>
+                <w:right w:val="nil"/>
+                <w:between w:val="nil"/>
+              </w:pBdr>
+              <w:rPr>
+                <w:color w:val="000000"/>
+                <w:sz w:val="20"/>
+                <w:szCs w:val="20"/>
+              </w:rPr>
+            </w:pPr>
+            <w:r>
+              <w:rPr>
+                <w:color w:val="000000"/>
+                <w:sz w:val="20"/>
+                <w:szCs w:val="20"/>
+              </w:rPr>
+              <w:t>4.System displays any information requested or sends the messages if the user requests.</w:t>
+            </w:r>
+          </w:p>
+          <w:p>
+            <w:pPr>
+              <w:pBdr>
+                <w:top w:val="nil"/>
+                <w:left w:val="nil"/>
+                <w:bottom w:val="nil"/>
+                <w:right w:val="nil"/>
+                <w:between w:val="nil"/>
+              </w:pBdr>
+              <w:rPr>
+                <w:color w:val="000000"/>
+                <w:sz w:val="20"/>
+                <w:szCs w:val="20"/>
+              </w:rPr>
+            </w:pPr>
           </w:p>
           <w:p>
             <w:pPr>
@@ -23885,22 +23891,6 @@
                 <w:color w:val="000000"/>
               </w:rPr>
             </w:pPr>
-            <w:r>
-              <w:rPr>
-                <w:color w:val="000000"/>
-                <w:sz w:val="20"/>
-                <w:szCs w:val="20"/>
-              </w:rPr>
-              <w:t>2a. 2. Is able to message and see other students</w:t>
-            </w:r>
-            <w:r>
-              <w:rPr>
-                <w:color w:val="000000"/>
-                <w:sz w:val="20"/>
-                <w:szCs w:val="20"/>
-              </w:rPr>
-              <w:t>’ profiles</w:t>
-            </w:r>
           </w:p>
         </w:tc>
       </w:tr>
@@ -25442,6 +25432,7 @@
                 <w:sz w:val="32"/>
                 <w:szCs w:val="32"/>
               </w:rPr>
+              <w:lastRenderedPageBreak/>
               <w:t xml:space="preserve">Title: </w:t>
             </w:r>
           </w:p>
@@ -26633,10 +26624,11 @@
                 <w:sz w:val="20"/>
                 <w:szCs w:val="20"/>
               </w:rPr>
-              <w:t>STEPS</w:t>
-            </w:r>
-            <w:r>
-              <w:rPr>
+              <w:t>ACTOR</w:t>
+            </w:r>
+            <w:r>
+              <w:rPr>
+                <w:b/>
                 <w:color w:val="000000"/>
                 <w:sz w:val="20"/>
                 <w:szCs w:val="20"/>
@@ -26666,26 +26658,14 @@
               </w:rPr>
               <w:t xml:space="preserve"> </w:t>
             </w:r>
-          </w:p>
-          <w:p>
-            <w:pPr>
-              <w:numPr>
-                <w:ilvl w:val="0"/>
-                <w:numId w:val="4"/>
-              </w:numPr>
-              <w:pBdr>
-                <w:top w:val="nil"/>
-                <w:left w:val="nil"/>
-                <w:bottom w:val="nil"/>
-                <w:right w:val="nil"/>
-                <w:between w:val="nil"/>
-              </w:pBdr>
-              <w:rPr>
-                <w:color w:val="000000"/>
-                <w:sz w:val="20"/>
-                <w:szCs w:val="20"/>
-              </w:rPr>
-            </w:pPr>
+            <w:r>
+              <w:rPr>
+                <w:color w:val="000000"/>
+                <w:sz w:val="20"/>
+                <w:szCs w:val="20"/>
+              </w:rPr>
+              <w:t>1.</w:t>
+            </w:r>
             <w:r>
               <w:rPr>
                 <w:color w:val="000000"/>
@@ -26697,45 +26677,120 @@
           </w:p>
           <w:p>
             <w:pPr>
-              <w:numPr>
-                <w:ilvl w:val="0"/>
-                <w:numId w:val="4"/>
-              </w:numPr>
-              <w:pBdr>
-                <w:top w:val="nil"/>
-                <w:left w:val="nil"/>
-                <w:bottom w:val="nil"/>
-                <w:right w:val="nil"/>
-                <w:between w:val="nil"/>
-              </w:pBdr>
-              <w:rPr>
-                <w:color w:val="000000"/>
-                <w:sz w:val="20"/>
-                <w:szCs w:val="20"/>
-              </w:rPr>
-            </w:pPr>
-            <w:r>
-              <w:rPr>
-                <w:color w:val="000000"/>
-                <w:sz w:val="20"/>
-                <w:szCs w:val="20"/>
-              </w:rPr>
-              <w:t xml:space="preserve">User can view their own schedule and add/delete events </w:t>
-            </w:r>
-          </w:p>
-          <w:p>
-            <w:pPr>
-              <w:numPr>
-                <w:ilvl w:val="0"/>
-                <w:numId w:val="7"/>
-              </w:numPr>
-              <w:pBdr>
-                <w:top w:val="nil"/>
-                <w:left w:val="nil"/>
-                <w:bottom w:val="nil"/>
-                <w:right w:val="nil"/>
-                <w:between w:val="nil"/>
-              </w:pBdr>
+              <w:pBdr>
+                <w:top w:val="nil"/>
+                <w:left w:val="nil"/>
+                <w:bottom w:val="nil"/>
+                <w:right w:val="nil"/>
+                <w:between w:val="nil"/>
+              </w:pBdr>
+              <w:rPr>
+                <w:color w:val="000000"/>
+                <w:sz w:val="20"/>
+                <w:szCs w:val="20"/>
+              </w:rPr>
+            </w:pPr>
+            <w:r>
+              <w:rPr>
+                <w:color w:val="000000"/>
+                <w:sz w:val="20"/>
+                <w:szCs w:val="20"/>
+              </w:rPr>
+              <w:t>3.</w:t>
+            </w:r>
+            <w:r>
+              <w:rPr>
+                <w:color w:val="000000"/>
+                <w:sz w:val="20"/>
+                <w:szCs w:val="20"/>
+              </w:rPr>
+              <w:t xml:space="preserve">User can view their own schedule and add/delete </w:t>
+            </w:r>
+            <w:r>
+              <w:rPr>
+                <w:color w:val="000000"/>
+                <w:sz w:val="20"/>
+                <w:szCs w:val="20"/>
+              </w:rPr>
+              <w:t>events.</w:t>
+            </w:r>
+            <w:r>
+              <w:rPr>
+                <w:color w:val="000000"/>
+                <w:sz w:val="20"/>
+                <w:szCs w:val="20"/>
+              </w:rPr>
+              <w:t xml:space="preserve"> </w:t>
+            </w:r>
+          </w:p>
+          <w:p>
+            <w:pPr>
+              <w:pBdr>
+                <w:top w:val="nil"/>
+                <w:left w:val="nil"/>
+                <w:bottom w:val="nil"/>
+                <w:right w:val="nil"/>
+                <w:between w:val="nil"/>
+              </w:pBdr>
+              <w:rPr>
+                <w:color w:val="000000"/>
+                <w:sz w:val="20"/>
+                <w:szCs w:val="20"/>
+              </w:rPr>
+            </w:pPr>
+            <w:r>
+              <w:rPr>
+                <w:color w:val="000000"/>
+                <w:sz w:val="20"/>
+                <w:szCs w:val="20"/>
+              </w:rPr>
+              <w:t xml:space="preserve">5.User clicks on compare schedule and inputs the other </w:t>
+            </w:r>
+            <w:proofErr w:type="gramStart"/>
+            <w:r>
+              <w:rPr>
+                <w:color w:val="000000"/>
+                <w:sz w:val="20"/>
+                <w:szCs w:val="20"/>
+              </w:rPr>
+              <w:t>users</w:t>
+            </w:r>
+            <w:proofErr w:type="gramEnd"/>
+            <w:r>
+              <w:rPr>
+                <w:color w:val="000000"/>
+                <w:sz w:val="20"/>
+                <w:szCs w:val="20"/>
+              </w:rPr>
+              <w:t xml:space="preserve"> name.</w:t>
+            </w:r>
+          </w:p>
+          <w:p>
+            <w:pPr>
+              <w:pBdr>
+                <w:top w:val="nil"/>
+                <w:left w:val="nil"/>
+                <w:bottom w:val="nil"/>
+                <w:right w:val="nil"/>
+                <w:between w:val="nil"/>
+              </w:pBdr>
+              <w:rPr>
+                <w:color w:val="000000"/>
+                <w:sz w:val="20"/>
+                <w:szCs w:val="20"/>
+              </w:rPr>
+            </w:pPr>
+          </w:p>
+          <w:p>
+            <w:pPr>
+              <w:pBdr>
+                <w:top w:val="nil"/>
+                <w:left w:val="nil"/>
+                <w:bottom w:val="nil"/>
+                <w:right w:val="nil"/>
+                <w:between w:val="nil"/>
+              </w:pBdr>
+              <w:ind w:left="657"/>
               <w:rPr>
                 <w:rFonts w:ascii="SimSun" w:eastAsia="SimSun" w:hAnsi="SimSun" w:cs="SimSun"/>
                 <w:color w:val="000000"/>
@@ -26743,32 +26798,6 @@
                 <w:szCs w:val="22"/>
               </w:rPr>
             </w:pPr>
-            <w:r>
-              <w:rPr>
-                <w:color w:val="000000"/>
-                <w:sz w:val="20"/>
-                <w:szCs w:val="20"/>
-              </w:rPr>
-              <w:t xml:space="preserve">User is able to view another </w:t>
-            </w:r>
-            <w:proofErr w:type="gramStart"/>
-            <w:r>
-              <w:rPr>
-                <w:color w:val="000000"/>
-                <w:sz w:val="20"/>
-                <w:szCs w:val="20"/>
-              </w:rPr>
-              <w:t>users</w:t>
-            </w:r>
-            <w:proofErr w:type="gramEnd"/>
-            <w:r>
-              <w:rPr>
-                <w:color w:val="000000"/>
-                <w:sz w:val="20"/>
-                <w:szCs w:val="20"/>
-              </w:rPr>
-              <w:t xml:space="preserve"> schedule and compare their own with theirs to see available times</w:t>
-            </w:r>
           </w:p>
         </w:tc>
         <w:tc>
@@ -26798,115 +26827,24 @@
                 <w:between w:val="nil"/>
               </w:pBdr>
               <w:rPr>
-                <w:rFonts w:ascii="SimSun" w:eastAsia="SimSun" w:hAnsi="SimSun" w:cs="SimSun"/>
+                <w:color w:val="000000"/>
+                <w:sz w:val="20"/>
+                <w:szCs w:val="20"/>
+              </w:rPr>
+            </w:pPr>
+            <w:r>
+              <w:rPr>
                 <w:b/>
                 <w:color w:val="000000"/>
                 <w:sz w:val="20"/>
                 <w:szCs w:val="20"/>
               </w:rPr>
-            </w:pPr>
-            <w:r>
-              <w:rPr>
-                <w:b/>
-                <w:color w:val="000000"/>
-                <w:sz w:val="20"/>
-                <w:szCs w:val="20"/>
-              </w:rPr>
-              <w:t>ALTERNATIVES</w:t>
-            </w:r>
-            <w:r>
-              <w:rPr>
-                <w:color w:val="000000"/>
-                <w:sz w:val="20"/>
-                <w:szCs w:val="20"/>
-              </w:rPr>
-              <w:t>:</w:t>
-            </w:r>
-          </w:p>
-          <w:p>
-            <w:pPr>
-              <w:pBdr>
-                <w:top w:val="nil"/>
-                <w:left w:val="nil"/>
-                <w:bottom w:val="nil"/>
-                <w:right w:val="nil"/>
-                <w:between w:val="nil"/>
-              </w:pBdr>
-              <w:rPr>
-                <w:color w:val="000000"/>
-                <w:sz w:val="20"/>
-                <w:szCs w:val="20"/>
-              </w:rPr>
-            </w:pPr>
-          </w:p>
-          <w:p>
-            <w:pPr>
-              <w:pBdr>
-                <w:top w:val="nil"/>
-                <w:left w:val="nil"/>
-                <w:bottom w:val="nil"/>
-                <w:right w:val="nil"/>
-                <w:between w:val="nil"/>
-              </w:pBdr>
-              <w:rPr>
-                <w:color w:val="000000"/>
-                <w:sz w:val="20"/>
-                <w:szCs w:val="20"/>
-              </w:rPr>
-            </w:pPr>
-            <w:r>
-              <w:rPr>
-                <w:color w:val="000000"/>
-                <w:sz w:val="20"/>
-                <w:szCs w:val="20"/>
-              </w:rPr>
-              <w:t xml:space="preserve">2a. User clicks another </w:t>
-            </w:r>
-            <w:proofErr w:type="gramStart"/>
-            <w:r>
-              <w:rPr>
-                <w:color w:val="000000"/>
-                <w:sz w:val="20"/>
-                <w:szCs w:val="20"/>
-              </w:rPr>
-              <w:t>users</w:t>
-            </w:r>
-            <w:proofErr w:type="gramEnd"/>
-            <w:r>
-              <w:rPr>
-                <w:color w:val="000000"/>
-                <w:sz w:val="20"/>
-                <w:szCs w:val="20"/>
-              </w:rPr>
-              <w:t xml:space="preserve"> profile</w:t>
-            </w:r>
-          </w:p>
-          <w:p>
-            <w:pPr>
-              <w:pBdr>
-                <w:top w:val="nil"/>
-                <w:left w:val="nil"/>
-                <w:bottom w:val="nil"/>
-                <w:right w:val="nil"/>
-                <w:between w:val="nil"/>
-              </w:pBdr>
-              <w:rPr>
-                <w:color w:val="000000"/>
-                <w:sz w:val="20"/>
-                <w:szCs w:val="20"/>
-              </w:rPr>
-            </w:pPr>
-            <w:r>
-              <w:rPr>
-                <w:color w:val="000000"/>
-                <w:sz w:val="20"/>
-                <w:szCs w:val="20"/>
-              </w:rPr>
-              <w:t>2a. 2. User clicks to view their schedule</w:t>
-            </w:r>
-          </w:p>
-          <w:p>
-            <w:pPr>
+              <w:t>SYSTEM RESPONSES:</w:t>
+            </w:r>
+          </w:p>
+          <w:p>
+            <w:pPr>
+              <w:pStyle w:val="ListParagraph"/>
               <w:pBdr>
                 <w:top w:val="nil"/>
                 <w:left w:val="nil"/>
@@ -26921,11 +26859,56 @@
             </w:pPr>
             <w:r>
               <w:rPr>
-                <w:color w:val="000000"/>
-                <w:sz w:val="20"/>
-                <w:szCs w:val="20"/>
-              </w:rPr>
-              <w:t>2a. 3. User is able to view the other persons schedule</w:t>
+                <w:rFonts w:ascii="Calibri" w:eastAsia="Calibri" w:hAnsi="Calibri" w:cs="Calibri"/>
+                <w:color w:val="000000"/>
+              </w:rPr>
+              <w:t>2.System displays calendar.</w:t>
+            </w:r>
+          </w:p>
+          <w:p>
+            <w:pPr>
+              <w:pStyle w:val="ListParagraph"/>
+              <w:pBdr>
+                <w:top w:val="nil"/>
+                <w:left w:val="nil"/>
+                <w:bottom w:val="nil"/>
+                <w:right w:val="nil"/>
+                <w:between w:val="nil"/>
+              </w:pBdr>
+              <w:rPr>
+                <w:rFonts w:ascii="Calibri" w:eastAsia="Calibri" w:hAnsi="Calibri" w:cs="Calibri"/>
+                <w:color w:val="000000"/>
+              </w:rPr>
+            </w:pPr>
+            <w:r>
+              <w:rPr>
+                <w:rFonts w:ascii="Calibri" w:eastAsia="Calibri" w:hAnsi="Calibri" w:cs="Calibri"/>
+                <w:color w:val="000000"/>
+              </w:rPr>
+              <w:t>4.Sysem saves changes and displays any edits.</w:t>
+            </w:r>
+          </w:p>
+          <w:p>
+            <w:pPr>
+              <w:pStyle w:val="ListParagraph"/>
+              <w:pBdr>
+                <w:top w:val="nil"/>
+                <w:left w:val="nil"/>
+                <w:bottom w:val="nil"/>
+                <w:right w:val="nil"/>
+                <w:between w:val="nil"/>
+              </w:pBdr>
+              <w:rPr>
+                <w:rFonts w:ascii="Calibri" w:eastAsia="Calibri" w:hAnsi="Calibri" w:cs="Calibri"/>
+                <w:color w:val="000000"/>
+              </w:rPr>
+            </w:pPr>
+            <w:r>
+              <w:rPr>
+                <w:rFonts w:ascii="Calibri" w:eastAsia="Calibri" w:hAnsi="Calibri" w:cs="Calibri"/>
+                <w:color w:val="000000"/>
+              </w:rPr>
+              <w:t>6.System displays the selected users calendar next to the original users’ calendar.</w:t>
             </w:r>
           </w:p>
         </w:tc>
@@ -27032,7 +27015,6 @@
                 <w:sz w:val="32"/>
                 <w:szCs w:val="32"/>
               </w:rPr>
-              <w:lastRenderedPageBreak/>
               <w:t xml:space="preserve">Title: </w:t>
             </w:r>
           </w:p>
@@ -27391,6 +27373,7 @@
                 <w:sz w:val="20"/>
                 <w:szCs w:val="20"/>
               </w:rPr>
+              <w:lastRenderedPageBreak/>
               <w:t>System Under Design:</w:t>
             </w:r>
             <w:r>
@@ -28218,7 +28201,7 @@
                 <w:sz w:val="20"/>
                 <w:szCs w:val="20"/>
               </w:rPr>
-              <w:t>STEPS</w:t>
+              <w:t>ACTOR</w:t>
             </w:r>
             <w:r>
               <w:rPr>
@@ -28254,105 +28237,82 @@
           </w:p>
           <w:p>
             <w:pPr>
-              <w:numPr>
-                <w:ilvl w:val="0"/>
-                <w:numId w:val="3"/>
-              </w:numPr>
-              <w:pBdr>
-                <w:top w:val="nil"/>
-                <w:left w:val="nil"/>
-                <w:bottom w:val="nil"/>
-                <w:right w:val="nil"/>
-                <w:between w:val="nil"/>
-              </w:pBdr>
-              <w:rPr>
-                <w:color w:val="000000"/>
-                <w:sz w:val="20"/>
-                <w:szCs w:val="20"/>
-              </w:rPr>
-            </w:pPr>
-            <w:r>
-              <w:rPr>
-                <w:color w:val="000000"/>
-                <w:sz w:val="20"/>
-                <w:szCs w:val="20"/>
-              </w:rPr>
-              <w:t>User clicks/taps calendar</w:t>
-            </w:r>
-          </w:p>
-          <w:p>
-            <w:pPr>
-              <w:numPr>
-                <w:ilvl w:val="0"/>
-                <w:numId w:val="3"/>
-              </w:numPr>
-              <w:pBdr>
-                <w:top w:val="nil"/>
-                <w:left w:val="nil"/>
-                <w:bottom w:val="nil"/>
-                <w:right w:val="nil"/>
-                <w:between w:val="nil"/>
-              </w:pBdr>
-              <w:rPr>
-                <w:color w:val="000000"/>
-                <w:sz w:val="20"/>
-                <w:szCs w:val="20"/>
-              </w:rPr>
-            </w:pPr>
-            <w:r>
-              <w:rPr>
-                <w:color w:val="000000"/>
-                <w:sz w:val="20"/>
-                <w:szCs w:val="20"/>
-              </w:rPr>
-              <w:t xml:space="preserve">User can view their own schedule and add/delete events </w:t>
-            </w:r>
-          </w:p>
-          <w:p>
-            <w:pPr>
-              <w:numPr>
-                <w:ilvl w:val="0"/>
-                <w:numId w:val="5"/>
-              </w:numPr>
-              <w:pBdr>
-                <w:top w:val="nil"/>
-                <w:left w:val="nil"/>
-                <w:bottom w:val="nil"/>
-                <w:right w:val="nil"/>
-                <w:between w:val="nil"/>
-              </w:pBdr>
-              <w:rPr>
-                <w:rFonts w:ascii="SimSun" w:eastAsia="SimSun" w:hAnsi="SimSun" w:cs="SimSun"/>
-                <w:color w:val="000000"/>
-                <w:sz w:val="20"/>
-                <w:szCs w:val="20"/>
-              </w:rPr>
-            </w:pPr>
-            <w:r>
-              <w:rPr>
-                <w:color w:val="000000"/>
-                <w:sz w:val="20"/>
-                <w:szCs w:val="20"/>
-              </w:rPr>
-              <w:t xml:space="preserve">User is able to view another </w:t>
-            </w:r>
-            <w:proofErr w:type="gramStart"/>
-            <w:r>
-              <w:rPr>
-                <w:color w:val="000000"/>
-                <w:sz w:val="20"/>
-                <w:szCs w:val="20"/>
-              </w:rPr>
-              <w:t>users</w:t>
-            </w:r>
-            <w:proofErr w:type="gramEnd"/>
-            <w:r>
-              <w:rPr>
-                <w:color w:val="000000"/>
-                <w:sz w:val="20"/>
-                <w:szCs w:val="20"/>
-              </w:rPr>
-              <w:t xml:space="preserve"> schedule and compare their own with theirs to see available times</w:t>
+              <w:pBdr>
+                <w:top w:val="nil"/>
+                <w:left w:val="nil"/>
+                <w:bottom w:val="nil"/>
+                <w:right w:val="nil"/>
+                <w:between w:val="nil"/>
+              </w:pBdr>
+              <w:rPr>
+                <w:color w:val="000000"/>
+                <w:sz w:val="20"/>
+                <w:szCs w:val="20"/>
+              </w:rPr>
+            </w:pPr>
+            <w:r>
+              <w:rPr>
+                <w:color w:val="000000"/>
+                <w:sz w:val="20"/>
+                <w:szCs w:val="20"/>
+              </w:rPr>
+              <w:t>1.</w:t>
+            </w:r>
+            <w:r>
+              <w:rPr>
+                <w:color w:val="000000"/>
+                <w:sz w:val="20"/>
+                <w:szCs w:val="20"/>
+              </w:rPr>
+              <w:t xml:space="preserve">User clicks/taps </w:t>
+            </w:r>
+            <w:r>
+              <w:rPr>
+                <w:color w:val="000000"/>
+                <w:sz w:val="20"/>
+                <w:szCs w:val="20"/>
+              </w:rPr>
+              <w:t>support</w:t>
+            </w:r>
+          </w:p>
+          <w:p>
+            <w:pPr>
+              <w:pBdr>
+                <w:top w:val="nil"/>
+                <w:left w:val="nil"/>
+                <w:bottom w:val="nil"/>
+                <w:right w:val="nil"/>
+                <w:between w:val="nil"/>
+              </w:pBdr>
+              <w:rPr>
+                <w:color w:val="000000"/>
+                <w:sz w:val="20"/>
+                <w:szCs w:val="20"/>
+              </w:rPr>
+            </w:pPr>
+            <w:r>
+              <w:rPr>
+                <w:color w:val="000000"/>
+                <w:sz w:val="20"/>
+                <w:szCs w:val="20"/>
+              </w:rPr>
+              <w:t>3.</w:t>
+            </w:r>
+            <w:r>
+              <w:rPr>
+                <w:color w:val="000000"/>
+                <w:sz w:val="20"/>
+                <w:szCs w:val="20"/>
+              </w:rPr>
+              <w:t xml:space="preserve">User can view </w:t>
+            </w:r>
+            <w:r>
+              <w:rPr>
+                <w:color w:val="000000"/>
+                <w:sz w:val="20"/>
+                <w:szCs w:val="20"/>
+              </w:rPr>
+              <w:t xml:space="preserve">the support page </w:t>
             </w:r>
           </w:p>
         </w:tc>
@@ -28383,7 +28343,6 @@
                 <w:between w:val="nil"/>
               </w:pBdr>
               <w:rPr>
-                <w:rFonts w:ascii="SimSun" w:eastAsia="SimSun" w:hAnsi="SimSun" w:cs="SimSun"/>
                 <w:b/>
                 <w:color w:val="000000"/>
                 <w:sz w:val="20"/>
@@ -28397,97 +28356,49 @@
                 <w:sz w:val="20"/>
                 <w:szCs w:val="20"/>
               </w:rPr>
-              <w:t>ALTERNATIVES</w:t>
-            </w:r>
-            <w:r>
-              <w:rPr>
-                <w:color w:val="000000"/>
-                <w:sz w:val="20"/>
-                <w:szCs w:val="20"/>
-              </w:rPr>
-              <w:t>:</w:t>
-            </w:r>
-          </w:p>
-          <w:p>
-            <w:pPr>
-              <w:pBdr>
-                <w:top w:val="nil"/>
-                <w:left w:val="nil"/>
-                <w:bottom w:val="nil"/>
-                <w:right w:val="nil"/>
-                <w:between w:val="nil"/>
-              </w:pBdr>
-              <w:rPr>
-                <w:color w:val="000000"/>
-                <w:sz w:val="20"/>
-                <w:szCs w:val="20"/>
-              </w:rPr>
-            </w:pPr>
-          </w:p>
-          <w:p>
-            <w:pPr>
-              <w:pBdr>
-                <w:top w:val="nil"/>
-                <w:left w:val="nil"/>
-                <w:bottom w:val="nil"/>
-                <w:right w:val="nil"/>
-                <w:between w:val="nil"/>
-              </w:pBdr>
-              <w:rPr>
-                <w:color w:val="000000"/>
-                <w:sz w:val="20"/>
-                <w:szCs w:val="20"/>
-              </w:rPr>
-            </w:pPr>
-            <w:r>
-              <w:rPr>
-                <w:color w:val="000000"/>
-                <w:sz w:val="20"/>
-                <w:szCs w:val="20"/>
-              </w:rPr>
-              <w:t xml:space="preserve">2a. User clicks another </w:t>
-            </w:r>
-            <w:proofErr w:type="gramStart"/>
-            <w:r>
-              <w:rPr>
-                <w:color w:val="000000"/>
-                <w:sz w:val="20"/>
-                <w:szCs w:val="20"/>
-              </w:rPr>
-              <w:t>users</w:t>
-            </w:r>
-            <w:proofErr w:type="gramEnd"/>
-            <w:r>
-              <w:rPr>
-                <w:color w:val="000000"/>
-                <w:sz w:val="20"/>
-                <w:szCs w:val="20"/>
-              </w:rPr>
-              <w:t xml:space="preserve"> profile</w:t>
-            </w:r>
-          </w:p>
-          <w:p>
-            <w:pPr>
-              <w:pBdr>
-                <w:top w:val="nil"/>
-                <w:left w:val="nil"/>
-                <w:bottom w:val="nil"/>
-                <w:right w:val="nil"/>
-                <w:between w:val="nil"/>
-              </w:pBdr>
-              <w:rPr>
-                <w:color w:val="000000"/>
-                <w:sz w:val="20"/>
-                <w:szCs w:val="20"/>
-              </w:rPr>
-            </w:pPr>
-            <w:r>
-              <w:rPr>
-                <w:color w:val="000000"/>
-                <w:sz w:val="20"/>
-                <w:szCs w:val="20"/>
-              </w:rPr>
-              <w:t>2a. 2. User clicks to view their schedule</w:t>
+              <w:t>SYSTEM RESPONSES:</w:t>
+            </w:r>
+          </w:p>
+          <w:p>
+            <w:pPr>
+              <w:pBdr>
+                <w:top w:val="nil"/>
+                <w:left w:val="nil"/>
+                <w:bottom w:val="nil"/>
+                <w:right w:val="nil"/>
+                <w:between w:val="nil"/>
+              </w:pBdr>
+              <w:rPr>
+                <w:color w:val="000000"/>
+                <w:sz w:val="20"/>
+                <w:szCs w:val="20"/>
+              </w:rPr>
+            </w:pPr>
+            <w:r>
+              <w:rPr>
+                <w:color w:val="000000"/>
+                <w:sz w:val="20"/>
+                <w:szCs w:val="20"/>
+              </w:rPr>
+              <w:t xml:space="preserve">1.System displays page with resources for support (contact info Q&amp;A </w:t>
+            </w:r>
+            <w:proofErr w:type="spellStart"/>
+            <w:r>
+              <w:rPr>
+                <w:color w:val="000000"/>
+                <w:sz w:val="20"/>
+                <w:szCs w:val="20"/>
+              </w:rPr>
+              <w:t>etc</w:t>
+            </w:r>
+            <w:proofErr w:type="spellEnd"/>
+            <w:r>
+              <w:rPr>
+                <w:color w:val="000000"/>
+                <w:sz w:val="20"/>
+                <w:szCs w:val="20"/>
+              </w:rPr>
+              <w:t>)</w:t>
             </w:r>
           </w:p>
           <w:p>
@@ -28504,14 +28415,6 @@
                 <w:color w:val="000000"/>
               </w:rPr>
             </w:pPr>
-            <w:r>
-              <w:rPr>
-                <w:color w:val="000000"/>
-                <w:sz w:val="20"/>
-                <w:szCs w:val="20"/>
-              </w:rPr>
-              <w:t>2a. 3. User is able to view the other persons schedule a long side their own</w:t>
-            </w:r>
           </w:p>
         </w:tc>
       </w:tr>
@@ -29130,7 +29033,6 @@
                 <w:sz w:val="20"/>
                 <w:szCs w:val="20"/>
               </w:rPr>
-              <w:lastRenderedPageBreak/>
               <w:t>Participants</w:t>
             </w:r>
             <w:r>
@@ -29487,6 +29389,7 @@
                 <w:sz w:val="20"/>
                 <w:szCs w:val="20"/>
               </w:rPr>
+              <w:lastRenderedPageBreak/>
               <w:t>Precondition</w:t>
             </w:r>
             <w:r>
@@ -29918,15 +29821,7 @@
                 <w:sz w:val="20"/>
                 <w:szCs w:val="20"/>
               </w:rPr>
-              <w:t>2) Sys</w:t>
-            </w:r>
-            <w:r>
-              <w:rPr>
-                <w:color w:val="000000"/>
-                <w:sz w:val="20"/>
-                <w:szCs w:val="20"/>
-              </w:rPr>
-              <w:t>tem displays the page for tutor resources</w:t>
+              <w:t>2) System displays the page for tutor resources</w:t>
             </w:r>
           </w:p>
           <w:p>
@@ -31161,6 +31056,7 @@
                 <w:sz w:val="20"/>
                 <w:szCs w:val="20"/>
               </w:rPr>
+              <w:lastRenderedPageBreak/>
               <w:t>ACTOR:</w:t>
             </w:r>
           </w:p>
@@ -32673,7 +32569,6 @@
                 <w:sz w:val="32"/>
                 <w:szCs w:val="32"/>
               </w:rPr>
-              <w:lastRenderedPageBreak/>
               <w:t xml:space="preserve">Title: </w:t>
             </w:r>
           </w:p>
@@ -32854,6 +32749,7 @@
                 <w:sz w:val="20"/>
                 <w:szCs w:val="20"/>
               </w:rPr>
+              <w:lastRenderedPageBreak/>
               <w:t>Use Case ID</w:t>
             </w:r>
           </w:p>
@@ -36030,6 +35926,17 @@
       </w:tblCellMar>
     </w:tblPr>
   </w:style>
+  <w:style w:type="paragraph" w:styleId="ListParagraph">
+    <w:name w:val="List Paragraph"/>
+    <w:basedOn w:val="Normal"/>
+    <w:uiPriority w:val="34"/>
+    <w:qFormat/>
+    <w:rsid w:val="009831AB"/>
+    <w:pPr>
+      <w:ind w:left="720"/>
+      <w:contextualSpacing/>
+    </w:pPr>
+  </w:style>
 </w:styles>
 </file>
 
